--- a/Papers/Project RL/Project Report_04152017.docx
+++ b/Papers/Project RL/Project Report_04152017.docx
@@ -13,8 +13,6 @@
           <w:szCs w:val="24"/>
         </w:rPr>
       </w:pPr>
-      <w:bookmarkStart w:id="0" w:name="_GoBack"/>
-      <w:bookmarkEnd w:id="0"/>
       <w:r>
         <w:rPr>
           <w:rFonts w:ascii="Times New Roman" w:hAnsi="Times New Roman" w:cs="Times New Roman"/>
@@ -438,34 +436,7 @@
           <w:sz w:val="24"/>
           <w:szCs w:val="24"/>
         </w:rPr>
-        <w:t>Inverse Reinforcement Learning</w:t>
-      </w:r>
-      <w:r>
-        <w:rPr>
-          <w:rFonts w:ascii="Times New Roman" w:hAnsi="Times New Roman" w:cs="Times New Roman"/>
-          <w:b/>
-          <w:sz w:val="24"/>
-          <w:szCs w:val="24"/>
-        </w:rPr>
-        <w:t xml:space="preserve"> (</w:t>
-      </w:r>
-      <w:r>
-        <w:rPr>
-          <w:rFonts w:ascii="Times New Roman" w:hAnsi="Times New Roman" w:cs="Times New Roman"/>
-          <w:b/>
-          <w:sz w:val="24"/>
-          <w:szCs w:val="24"/>
-        </w:rPr>
-        <w:t>IRL</w:t>
-      </w:r>
-      <w:r>
-        <w:rPr>
-          <w:rFonts w:ascii="Times New Roman" w:hAnsi="Times New Roman" w:cs="Times New Roman"/>
-          <w:b/>
-          <w:sz w:val="24"/>
-          <w:szCs w:val="24"/>
-        </w:rPr>
-        <w:t>)</w:t>
+        <w:t>Inverse Reinforcement Learning (IRL)</w:t>
       </w:r>
     </w:p>
     <w:p>
@@ -922,16 +893,7 @@
           <w:sz w:val="24"/>
           <w:szCs w:val="24"/>
         </w:rPr>
-        <w:t xml:space="preserve"> </w:t>
-      </w:r>
-      <w:r>
-        <w:rPr>
-          <w:rFonts w:ascii="Times New Roman" w:hAnsi="Times New Roman" w:cs="Times New Roman"/>
-          <w:b/>
-          <w:sz w:val="24"/>
-          <w:szCs w:val="24"/>
-        </w:rPr>
-        <w:t>Experiment Setup</w:t>
+        <w:t xml:space="preserve"> Experiment Setup</w:t>
       </w:r>
     </w:p>
     <w:p>
@@ -2009,10 +1971,10 @@
             <v:path o:extrusionok="f" gradientshapeok="t" o:connecttype="rect"/>
             <o:lock v:ext="edit" aspectratio="t"/>
           </v:shapetype>
-          <v:shape id="_x0000_i1030" type="#_x0000_t75" style="width:7in;height:429.5pt" o:ole="">
+          <v:shape id="_x0000_i1025" type="#_x0000_t75" style="width:7in;height:429.5pt" o:ole="">
             <v:imagedata r:id="rId8" o:title=""/>
           </v:shape>
-          <o:OLEObject Type="Embed" ProgID="Visio.Drawing.15" ShapeID="_x0000_i1030" DrawAspect="Content" ObjectID="_1553793810" r:id="rId9"/>
+          <o:OLEObject Type="Embed" ProgID="Visio.Drawing.15" ShapeID="_x0000_i1025" DrawAspect="Content" ObjectID="_1553815161" r:id="rId9"/>
         </w:object>
       </w:r>
     </w:p>
@@ -2225,15 +2187,7 @@
           <w:sz w:val="24"/>
           <w:szCs w:val="24"/>
         </w:rPr>
-        <w:t>The transition probabilities is 3 dimensional matrix with 29 departure states, 29 destination states, and 4 actions.</w:t>
-      </w:r>
-      <w:r>
-        <w:rPr>
-          <w:rFonts w:ascii="Times New Roman" w:hAnsi="Times New Roman" w:cs="Times New Roman"/>
-          <w:sz w:val="24"/>
-          <w:szCs w:val="24"/>
-        </w:rPr>
-        <w:t xml:space="preserve"> Each element of the matrix has the probability that an agent lands on the destination state when taking an action in the departure state. It is often difficult to define the transition probability for all actions in all states</w:t>
+        <w:t>The transition probabilities is 3 dimensional matrix with 29 departure states, 29 destination states, and 4 actions. Each element of the matrix has the probability that an agent lands on the destination state when taking an action in the departure state. It is often difficult to define the transition probability for all actions in all states</w:t>
       </w:r>
       <w:r>
         <w:rPr>
@@ -2393,44 +2347,21 @@
       <w:r>
         <w:rPr>
           <w:rFonts w:ascii="Times New Roman" w:hAnsi="Times New Roman" w:cs="Times New Roman"/>
-          <w:sz w:val="24"/>
-          <w:szCs w:val="24"/>
-        </w:rPr>
-        <w:t>Hierarchical clustering</w:t>
-      </w:r>
-      <w:r>
-        <w:rPr>
-          <w:rFonts w:ascii="Times New Roman" w:hAnsi="Times New Roman" w:cs="Times New Roman"/>
-          <w:sz w:val="24"/>
-          <w:szCs w:val="24"/>
-        </w:rPr>
-        <w:t xml:space="preserve"> of feature expectation</w:t>
-      </w:r>
-      <w:r>
-        <w:rPr>
-          <w:rFonts w:ascii="Times New Roman" w:hAnsi="Times New Roman" w:cs="Times New Roman"/>
-          <w:sz w:val="24"/>
-          <w:szCs w:val="24"/>
-        </w:rPr>
-        <w:t xml:space="preserve"> with cosine distance function</w:t>
-      </w:r>
-      <w:r>
-        <w:rPr>
-          <w:rFonts w:ascii="Times New Roman" w:hAnsi="Times New Roman" w:cs="Times New Roman"/>
+          <w:noProof/>
           <w:sz w:val="24"/>
           <w:szCs w:val="24"/>
         </w:rPr>
         <w:drawing>
-          <wp:anchor distT="0" distB="0" distL="114300" distR="114300" simplePos="0" relativeHeight="251658240" behindDoc="0" locked="0" layoutInCell="1" allowOverlap="1" wp14:anchorId="58C417A1" wp14:editId="084626C7">
+          <wp:anchor distT="0" distB="0" distL="114300" distR="114300" simplePos="0" relativeHeight="251658240" behindDoc="0" locked="0" layoutInCell="1" allowOverlap="1" wp14:anchorId="58C417A1" wp14:editId="5BD88F49">
             <wp:simplePos x="0" y="0"/>
             <wp:positionH relativeFrom="column">
               <wp:posOffset>5080</wp:posOffset>
             </wp:positionH>
             <wp:positionV relativeFrom="paragraph">
-              <wp:posOffset>184150</wp:posOffset>
+              <wp:posOffset>185420</wp:posOffset>
             </wp:positionV>
-            <wp:extent cx="3434080" cy="2575560"/>
-            <wp:effectExtent l="0" t="0" r="0" b="0"/>
+            <wp:extent cx="2477135" cy="1858010"/>
+            <wp:effectExtent l="0" t="0" r="0" b="8890"/>
             <wp:wrapTopAndBottom/>
             <wp:docPr id="1" name="그림 1"/>
             <wp:cNvGraphicFramePr>
@@ -2458,7 +2389,7 @@
                   <pic:spPr>
                     <a:xfrm>
                       <a:off x="0" y="0"/>
-                      <a:ext cx="3434080" cy="2575560"/>
+                      <a:ext cx="2477135" cy="1858010"/>
                     </a:xfrm>
                     <a:prstGeom prst="rect">
                       <a:avLst/>
@@ -2482,6 +2413,30 @@
           <w:sz w:val="24"/>
           <w:szCs w:val="24"/>
         </w:rPr>
+        <w:t>Hierarchical clustering</w:t>
+      </w:r>
+      <w:r>
+        <w:rPr>
+          <w:rFonts w:ascii="Times New Roman" w:hAnsi="Times New Roman" w:cs="Times New Roman"/>
+          <w:sz w:val="24"/>
+          <w:szCs w:val="24"/>
+        </w:rPr>
+        <w:t xml:space="preserve"> of feature expectation</w:t>
+      </w:r>
+      <w:r>
+        <w:rPr>
+          <w:rFonts w:ascii="Times New Roman" w:hAnsi="Times New Roman" w:cs="Times New Roman"/>
+          <w:sz w:val="24"/>
+          <w:szCs w:val="24"/>
+        </w:rPr>
+        <w:t xml:space="preserve"> with cosine distance function</w:t>
+      </w:r>
+      <w:r>
+        <w:rPr>
+          <w:rFonts w:ascii="Times New Roman" w:hAnsi="Times New Roman" w:cs="Times New Roman"/>
+          <w:sz w:val="24"/>
+          <w:szCs w:val="24"/>
+        </w:rPr>
         <w:br w:type="textWrapping" w:clear="all"/>
       </w:r>
     </w:p>
@@ -2555,7 +2510,7 @@
           <w:sz w:val="24"/>
           <w:szCs w:val="24"/>
         </w:rPr>
-        <w:t xml:space="preserve">Even though the randomization step selecting between policies should occurs at the start of a trajectory, we tried to mix the result policies on each step to get a single stochastic policy. Considering </w:t>
+        <w:t>Even though the randomization step selecting between policies should occurs at the start of a trajectory, we tried to mix the result policies on each step to get a single stochastic policy. Considering that the memoryless property of an MDP, we believed that this mixture is not a significant breach of assumptions in the algorithm.</w:t>
       </w:r>
       <w:r>
         <w:rPr>
@@ -2564,117 +2519,7 @@
           <w:sz w:val="24"/>
           <w:szCs w:val="24"/>
         </w:rPr>
-        <w:lastRenderedPageBreak/>
-        <w:t>that the memoryless property of an MDP, we believed that this mixture is not a significant breach of assumptions in the algorithm.</w:t>
-      </w:r>
-      <w:r>
-        <w:rPr>
-          <w:rFonts w:ascii="Times New Roman" w:hAnsi="Times New Roman" w:cs="Times New Roman"/>
-          <w:color w:val="FF0000"/>
-          <w:sz w:val="24"/>
-          <w:szCs w:val="24"/>
-        </w:rPr>
         <w:t xml:space="preserve"> (not sure if it’s okay to mention this…)</w:t>
-      </w:r>
-    </w:p>
-    <w:p>
-      <w:pPr>
-        <w:spacing w:after="0" w:line="360" w:lineRule="auto"/>
-        <w:rPr>
-          <w:rFonts w:ascii="Times New Roman" w:hAnsi="Times New Roman" w:cs="Times New Roman"/>
-          <w:sz w:val="24"/>
-          <w:szCs w:val="24"/>
-        </w:rPr>
-      </w:pPr>
-    </w:p>
-    <w:p>
-      <w:pPr>
-        <w:spacing w:after="0" w:line="360" w:lineRule="auto"/>
-        <w:rPr>
-          <w:rFonts w:ascii="Times New Roman" w:hAnsi="Times New Roman" w:cs="Times New Roman"/>
-          <w:b/>
-          <w:sz w:val="24"/>
-          <w:szCs w:val="24"/>
-        </w:rPr>
-      </w:pPr>
-    </w:p>
-    <w:p>
-      <w:pPr>
-        <w:spacing w:after="0" w:line="360" w:lineRule="auto"/>
-        <w:rPr>
-          <w:rFonts w:ascii="Times New Roman" w:hAnsi="Times New Roman" w:cs="Times New Roman"/>
-          <w:sz w:val="24"/>
-          <w:szCs w:val="24"/>
-        </w:rPr>
-      </w:pPr>
-    </w:p>
-    <w:p>
-      <w:pPr>
-        <w:spacing w:after="0" w:line="360" w:lineRule="auto"/>
-        <w:rPr>
-          <w:rFonts w:ascii="Times New Roman" w:hAnsi="Times New Roman" w:cs="Times New Roman"/>
-          <w:sz w:val="24"/>
-          <w:szCs w:val="24"/>
-        </w:rPr>
-      </w:pPr>
-    </w:p>
-    <w:p>
-      <w:pPr>
-        <w:spacing w:after="0" w:line="360" w:lineRule="auto"/>
-        <w:rPr>
-          <w:rFonts w:ascii="Times New Roman" w:hAnsi="Times New Roman" w:cs="Times New Roman"/>
-          <w:sz w:val="24"/>
-          <w:szCs w:val="24"/>
-        </w:rPr>
-      </w:pPr>
-    </w:p>
-    <w:p>
-      <w:pPr>
-        <w:spacing w:after="0" w:line="360" w:lineRule="auto"/>
-        <w:rPr>
-          <w:rFonts w:ascii="Times New Roman" w:hAnsi="Times New Roman" w:cs="Times New Roman"/>
-          <w:sz w:val="24"/>
-          <w:szCs w:val="24"/>
-        </w:rPr>
-      </w:pPr>
-    </w:p>
-    <w:p>
-      <w:pPr>
-        <w:spacing w:after="0" w:line="360" w:lineRule="auto"/>
-        <w:rPr>
-          <w:rFonts w:ascii="Times New Roman" w:hAnsi="Times New Roman" w:cs="Times New Roman"/>
-          <w:sz w:val="24"/>
-          <w:szCs w:val="24"/>
-        </w:rPr>
-      </w:pPr>
-    </w:p>
-    <w:p>
-      <w:pPr>
-        <w:spacing w:after="0" w:line="360" w:lineRule="auto"/>
-        <w:rPr>
-          <w:rFonts w:ascii="Times New Roman" w:hAnsi="Times New Roman" w:cs="Times New Roman"/>
-          <w:sz w:val="24"/>
-          <w:szCs w:val="24"/>
-        </w:rPr>
-      </w:pPr>
-    </w:p>
-    <w:p>
-      <w:pPr>
-        <w:rPr>
-          <w:rFonts w:ascii="Times New Roman" w:hAnsi="Times New Roman" w:cs="Times New Roman"/>
-          <w:b/>
-          <w:sz w:val="24"/>
-          <w:szCs w:val="24"/>
-        </w:rPr>
-      </w:pPr>
-      <w:r>
-        <w:rPr>
-          <w:rFonts w:ascii="Times New Roman" w:hAnsi="Times New Roman" w:cs="Times New Roman"/>
-          <w:b/>
-          <w:sz w:val="24"/>
-          <w:szCs w:val="24"/>
-        </w:rPr>
-        <w:br w:type="page"/>
       </w:r>
     </w:p>
     <w:p>
@@ -2704,16 +2549,7 @@
           <w:sz w:val="24"/>
           <w:szCs w:val="24"/>
         </w:rPr>
-        <w:t xml:space="preserve"> </w:t>
-      </w:r>
-      <w:r>
-        <w:rPr>
-          <w:rFonts w:ascii="Times New Roman" w:hAnsi="Times New Roman" w:cs="Times New Roman"/>
-          <w:b/>
-          <w:sz w:val="24"/>
-          <w:szCs w:val="24"/>
-        </w:rPr>
-        <w:t>Experiment Result</w:t>
+        <w:t xml:space="preserve"> Experiment Result</w:t>
       </w:r>
     </w:p>
     <w:p>
@@ -2794,6 +2630,42 @@
           <w:szCs w:val="24"/>
         </w:rPr>
       </w:pPr>
+      <w:r>
+        <w:rPr>
+          <w:rFonts w:ascii="Times New Roman" w:hAnsi="Times New Roman" w:cs="Times New Roman"/>
+          <w:sz w:val="24"/>
+          <w:szCs w:val="24"/>
+        </w:rPr>
+        <w:t>…</w:t>
+      </w:r>
+    </w:p>
+    <w:p>
+      <w:pPr>
+        <w:spacing w:after="0" w:line="360" w:lineRule="auto"/>
+        <w:rPr>
+          <w:rFonts w:ascii="Times New Roman" w:hAnsi="Times New Roman" w:cs="Times New Roman"/>
+          <w:sz w:val="24"/>
+          <w:szCs w:val="24"/>
+        </w:rPr>
+      </w:pPr>
+      <w:r>
+        <w:rPr>
+          <w:rFonts w:ascii="Times New Roman" w:hAnsi="Times New Roman" w:cs="Times New Roman"/>
+          <w:sz w:val="24"/>
+          <w:szCs w:val="24"/>
+        </w:rPr>
+        <w:t>…</w:t>
+      </w:r>
+    </w:p>
+    <w:p>
+      <w:pPr>
+        <w:spacing w:after="0" w:line="360" w:lineRule="auto"/>
+        <w:rPr>
+          <w:rFonts w:ascii="Times New Roman" w:hAnsi="Times New Roman" w:cs="Times New Roman"/>
+          <w:sz w:val="24"/>
+          <w:szCs w:val="24"/>
+        </w:rPr>
+      </w:pPr>
     </w:p>
     <w:p>
       <w:pPr>
@@ -2829,41 +2701,36 @@
         <w:spacing w:after="0" w:line="360" w:lineRule="auto"/>
         <w:rPr>
           <w:rFonts w:ascii="Times New Roman" w:hAnsi="Times New Roman" w:cs="Times New Roman"/>
-          <w:sz w:val="24"/>
-          <w:szCs w:val="24"/>
-        </w:rPr>
-      </w:pPr>
-      <w:r>
-        <w:rPr>
-          <w:rFonts w:ascii="Times New Roman" w:hAnsi="Times New Roman" w:cs="Times New Roman"/>
-          <w:sz w:val="24"/>
-          <w:szCs w:val="24"/>
-        </w:rPr>
-        <w:t>B</w:t>
-      </w:r>
-      <w:r>
-        <w:rPr>
-          <w:rFonts w:ascii="Times New Roman" w:hAnsi="Times New Roman" w:cs="Times New Roman"/>
-          <w:sz w:val="24"/>
-          <w:szCs w:val="24"/>
-        </w:rPr>
-        <w:t>iased people</w:t>
-      </w:r>
-    </w:p>
-    <w:p>
-      <w:pPr>
-        <w:spacing w:after="0" w:line="360" w:lineRule="auto"/>
-        <w:rPr>
-          <w:rFonts w:ascii="Times New Roman" w:hAnsi="Times New Roman" w:cs="Times New Roman"/>
-          <w:b/>
-          <w:sz w:val="24"/>
-          <w:szCs w:val="24"/>
-        </w:rPr>
-      </w:pPr>
-      <w:r>
-        <w:rPr>
-          <w:rFonts w:ascii="Times New Roman" w:hAnsi="Times New Roman" w:cs="Times New Roman"/>
-          <w:b/>
+          <w:b/>
+          <w:sz w:val="24"/>
+          <w:szCs w:val="24"/>
+        </w:rPr>
+      </w:pPr>
+      <w:r>
+        <w:rPr>
+          <w:rFonts w:ascii="Times New Roman" w:hAnsi="Times New Roman" w:cs="Times New Roman"/>
+          <w:b/>
+          <w:sz w:val="24"/>
+          <w:szCs w:val="24"/>
+        </w:rPr>
+        <w:t>Biased people</w:t>
+      </w:r>
+    </w:p>
+    <w:p>
+      <w:pPr>
+        <w:spacing w:after="0" w:line="360" w:lineRule="auto"/>
+        <w:rPr>
+          <w:rFonts w:ascii="Times New Roman" w:hAnsi="Times New Roman" w:cs="Times New Roman"/>
+          <w:b/>
+          <w:sz w:val="24"/>
+          <w:szCs w:val="24"/>
+        </w:rPr>
+      </w:pPr>
+      <w:r>
+        <w:rPr>
+          <w:rFonts w:ascii="Times New Roman" w:hAnsi="Times New Roman" w:cs="Times New Roman"/>
+          <w:b/>
+          <w:noProof/>
           <w:sz w:val="24"/>
           <w:szCs w:val="24"/>
         </w:rPr>
@@ -2919,6 +2786,213 @@
           <w:sz w:val="24"/>
           <w:szCs w:val="24"/>
         </w:rPr>
+        <w:t xml:space="preserve">The </w:t>
+      </w:r>
+      <w:r>
+        <w:rPr>
+          <w:rFonts w:ascii="Times New Roman" w:hAnsi="Times New Roman" w:cs="Times New Roman"/>
+          <w:sz w:val="24"/>
+          <w:szCs w:val="24"/>
+        </w:rPr>
+        <w:t>IRL generate</w:t>
+      </w:r>
+      <w:r>
+        <w:rPr>
+          <w:rFonts w:ascii="Times New Roman" w:hAnsi="Times New Roman" w:cs="Times New Roman"/>
+          <w:sz w:val="24"/>
+          <w:szCs w:val="24"/>
+        </w:rPr>
+        <w:t>s</w:t>
+      </w:r>
+      <w:r>
+        <w:rPr>
+          <w:rFonts w:ascii="Times New Roman" w:hAnsi="Times New Roman" w:cs="Times New Roman"/>
+          <w:sz w:val="24"/>
+          <w:szCs w:val="24"/>
+        </w:rPr>
+        <w:t xml:space="preserve"> reasonable policies in unobserved states. Fo</w:t>
+      </w:r>
+      <w:r>
+        <w:rPr>
+          <w:rFonts w:ascii="Times New Roman" w:hAnsi="Times New Roman" w:cs="Times New Roman"/>
+          <w:sz w:val="24"/>
+          <w:szCs w:val="24"/>
+        </w:rPr>
+        <w:t xml:space="preserve">r example, no action in state </w:t>
+      </w:r>
+      <w:r>
+        <w:rPr>
+          <w:rFonts w:ascii="Times New Roman" w:hAnsi="Times New Roman" w:cs="Times New Roman"/>
+          <w:sz w:val="24"/>
+          <w:szCs w:val="24"/>
+        </w:rPr>
+        <w:t>S</w:t>
+      </w:r>
+      <w:r>
+        <w:rPr>
+          <w:rFonts w:ascii="Times New Roman" w:hAnsi="Times New Roman" w:cs="Times New Roman"/>
+          <w:sz w:val="24"/>
+          <w:szCs w:val="24"/>
+        </w:rPr>
+        <w:t>3</w:t>
+      </w:r>
+      <w:r>
+        <w:rPr>
+          <w:rFonts w:ascii="Times New Roman" w:hAnsi="Times New Roman" w:cs="Times New Roman"/>
+          <w:sz w:val="24"/>
+          <w:szCs w:val="24"/>
+        </w:rPr>
+        <w:t> [conversation length 0, different recent partner, no potential partner, familiar environment] was observed since biased people always try to go to an unfamiliar</w:t>
+      </w:r>
+      <w:r>
+        <w:rPr>
+          <w:rFonts w:ascii="Times New Roman" w:hAnsi="Times New Roman" w:cs="Times New Roman"/>
+          <w:sz w:val="24"/>
+          <w:szCs w:val="24"/>
+        </w:rPr>
+        <w:t xml:space="preserve"> environment when the recent </w:t>
+      </w:r>
+      <w:r>
+        <w:rPr>
+          <w:rFonts w:ascii="Times New Roman" w:hAnsi="Times New Roman" w:cs="Times New Roman"/>
+          <w:sz w:val="24"/>
+          <w:szCs w:val="24"/>
+        </w:rPr>
+        <w:t xml:space="preserve">partner </w:t>
+      </w:r>
+      <w:r>
+        <w:rPr>
+          <w:rFonts w:ascii="Times New Roman" w:hAnsi="Times New Roman" w:cs="Times New Roman"/>
+          <w:sz w:val="24"/>
+          <w:szCs w:val="24"/>
+        </w:rPr>
+        <w:t>had a different character</w:t>
+      </w:r>
+      <w:r>
+        <w:rPr>
+          <w:rFonts w:ascii="Times New Roman" w:hAnsi="Times New Roman" w:cs="Times New Roman"/>
+          <w:sz w:val="24"/>
+          <w:szCs w:val="24"/>
+        </w:rPr>
+        <w:t xml:space="preserve">. But if a biased person was somehow in state </w:t>
+      </w:r>
+      <w:r>
+        <w:rPr>
+          <w:rFonts w:ascii="Times New Roman" w:hAnsi="Times New Roman" w:cs="Times New Roman"/>
+          <w:sz w:val="24"/>
+          <w:szCs w:val="24"/>
+        </w:rPr>
+        <w:t>S</w:t>
+      </w:r>
+      <w:r>
+        <w:rPr>
+          <w:rFonts w:ascii="Times New Roman" w:hAnsi="Times New Roman" w:cs="Times New Roman"/>
+          <w:sz w:val="24"/>
+          <w:szCs w:val="24"/>
+        </w:rPr>
+        <w:t xml:space="preserve">3, it would take action </w:t>
+      </w:r>
+      <w:r>
+        <w:rPr>
+          <w:rFonts w:ascii="Times New Roman" w:hAnsi="Times New Roman" w:cs="Times New Roman"/>
+          <w:sz w:val="24"/>
+          <w:szCs w:val="24"/>
+        </w:rPr>
+        <w:t>A</w:t>
+      </w:r>
+      <w:r>
+        <w:rPr>
+          <w:rFonts w:ascii="Times New Roman" w:hAnsi="Times New Roman" w:cs="Times New Roman"/>
+          <w:sz w:val="24"/>
+          <w:szCs w:val="24"/>
+        </w:rPr>
+        <w:t xml:space="preserve">2 because making a long move would lead it to state </w:t>
+      </w:r>
+      <w:r>
+        <w:rPr>
+          <w:rFonts w:ascii="Times New Roman" w:hAnsi="Times New Roman" w:cs="Times New Roman"/>
+          <w:sz w:val="24"/>
+          <w:szCs w:val="24"/>
+        </w:rPr>
+        <w:t>S1</w:t>
+      </w:r>
+      <w:r>
+        <w:rPr>
+          <w:rFonts w:ascii="Times New Roman" w:hAnsi="Times New Roman" w:cs="Times New Roman"/>
+          <w:sz w:val="24"/>
+          <w:szCs w:val="24"/>
+        </w:rPr>
+        <w:t xml:space="preserve"> [conversation 0, different recent partner, no potential </w:t>
+      </w:r>
+      <w:r>
+        <w:rPr>
+          <w:rFonts w:ascii="Times New Roman" w:hAnsi="Times New Roman" w:cs="Times New Roman"/>
+          <w:sz w:val="24"/>
+          <w:szCs w:val="24"/>
+        </w:rPr>
+        <w:lastRenderedPageBreak/>
+        <w:t xml:space="preserve">partner, unfamiliar environment] and makes its </w:t>
+      </w:r>
+      <w:r>
+        <w:rPr>
+          <w:rFonts w:ascii="Times New Roman" w:hAnsi="Times New Roman" w:cs="Times New Roman"/>
+          <w:sz w:val="24"/>
+          <w:szCs w:val="24"/>
+        </w:rPr>
+        <w:t>feature expectation</w:t>
+      </w:r>
+      <w:r>
+        <w:rPr>
+          <w:rFonts w:ascii="Times New Roman" w:hAnsi="Times New Roman" w:cs="Times New Roman"/>
+          <w:sz w:val="24"/>
+          <w:szCs w:val="24"/>
+        </w:rPr>
+        <w:t xml:space="preserve"> similar to the expert's </w:t>
+      </w:r>
+      <w:r>
+        <w:rPr>
+          <w:rFonts w:ascii="Times New Roman" w:hAnsi="Times New Roman" w:cs="Times New Roman"/>
+          <w:sz w:val="24"/>
+          <w:szCs w:val="24"/>
+        </w:rPr>
+        <w:t>feature expectation</w:t>
+      </w:r>
+      <w:r>
+        <w:rPr>
+          <w:rFonts w:ascii="Times New Roman" w:hAnsi="Times New Roman" w:cs="Times New Roman"/>
+          <w:sz w:val="24"/>
+          <w:szCs w:val="24"/>
+        </w:rPr>
+        <w:t>.</w:t>
+      </w:r>
+    </w:p>
+    <w:p>
+      <w:pPr>
+        <w:spacing w:after="0" w:line="360" w:lineRule="auto"/>
+        <w:rPr>
+          <w:rFonts w:ascii="Times New Roman" w:hAnsi="Times New Roman" w:cs="Times New Roman"/>
+          <w:sz w:val="24"/>
+          <w:szCs w:val="24"/>
+        </w:rPr>
+      </w:pPr>
+    </w:p>
+    <w:p>
+      <w:pPr>
+        <w:spacing w:after="0" w:line="360" w:lineRule="auto"/>
+        <w:rPr>
+          <w:rFonts w:ascii="Times New Roman" w:hAnsi="Times New Roman" w:cs="Times New Roman"/>
+          <w:b/>
+          <w:sz w:val="24"/>
+          <w:szCs w:val="24"/>
+        </w:rPr>
+      </w:pPr>
+      <w:r>
+        <w:rPr>
+          <w:rFonts w:ascii="Times New Roman" w:hAnsi="Times New Roman" w:cs="Times New Roman"/>
+          <w:b/>
+          <w:sz w:val="24"/>
+          <w:szCs w:val="24"/>
+        </w:rPr>
         <w:t>Racists</w:t>
       </w:r>
     </w:p>
@@ -2936,10 +3010,10 @@
         <w:rPr>
           <w:rFonts w:ascii="Times New Roman" w:hAnsi="Times New Roman" w:cs="Times New Roman"/>
           <w:b/>
-          <w:sz w:val="24"/>
-          <w:szCs w:val="24"/>
-        </w:rPr>
-        <w:lastRenderedPageBreak/>
+          <w:noProof/>
+          <w:sz w:val="24"/>
+          <w:szCs w:val="24"/>
+        </w:rPr>
         <w:drawing>
           <wp:inline distT="0" distB="0" distL="0" distR="0" wp14:anchorId="682E0A4D" wp14:editId="5F01DE65">
             <wp:extent cx="2955290" cy="2216468"/>
@@ -2992,6 +3066,125 @@
           <w:sz w:val="24"/>
           <w:szCs w:val="24"/>
         </w:rPr>
+        <w:t xml:space="preserve">We can notice the learned stochastic policy is noticeably different from the action frequency in state </w:t>
+      </w:r>
+      <w:r>
+        <w:rPr>
+          <w:rFonts w:ascii="Times New Roman" w:hAnsi="Times New Roman" w:cs="Times New Roman"/>
+          <w:sz w:val="24"/>
+          <w:szCs w:val="24"/>
+        </w:rPr>
+        <w:t>S1</w:t>
+      </w:r>
+      <w:r>
+        <w:rPr>
+          <w:rFonts w:ascii="Times New Roman" w:hAnsi="Times New Roman" w:cs="Times New Roman"/>
+          <w:sz w:val="24"/>
+          <w:szCs w:val="24"/>
+        </w:rPr>
+        <w:t xml:space="preserve">. That is because when a racist is in state </w:t>
+      </w:r>
+      <w:r>
+        <w:rPr>
+          <w:rFonts w:ascii="Times New Roman" w:hAnsi="Times New Roman" w:cs="Times New Roman"/>
+          <w:sz w:val="24"/>
+          <w:szCs w:val="24"/>
+        </w:rPr>
+        <w:t>S1</w:t>
+      </w:r>
+      <w:r>
+        <w:rPr>
+          <w:rFonts w:ascii="Times New Roman" w:hAnsi="Times New Roman" w:cs="Times New Roman"/>
+          <w:sz w:val="24"/>
+          <w:szCs w:val="24"/>
+        </w:rPr>
+        <w:t xml:space="preserve"> [conversation 0, different recent partner, no potential partner, unfamiliar environment], taking action </w:t>
+      </w:r>
+      <w:r>
+        <w:rPr>
+          <w:rFonts w:ascii="Times New Roman" w:hAnsi="Times New Roman" w:cs="Times New Roman"/>
+          <w:sz w:val="24"/>
+          <w:szCs w:val="24"/>
+        </w:rPr>
+        <w:t>A</w:t>
+      </w:r>
+      <w:r>
+        <w:rPr>
+          <w:rFonts w:ascii="Times New Roman" w:hAnsi="Times New Roman" w:cs="Times New Roman"/>
+          <w:sz w:val="24"/>
+          <w:szCs w:val="24"/>
+        </w:rPr>
+        <w:t xml:space="preserve">2 is almost equivalent to taking action </w:t>
+      </w:r>
+      <w:r>
+        <w:rPr>
+          <w:rFonts w:ascii="Times New Roman" w:hAnsi="Times New Roman" w:cs="Times New Roman"/>
+          <w:sz w:val="24"/>
+          <w:szCs w:val="24"/>
+        </w:rPr>
+        <w:t>A</w:t>
+      </w:r>
+      <w:r>
+        <w:rPr>
+          <w:rFonts w:ascii="Times New Roman" w:hAnsi="Times New Roman" w:cs="Times New Roman"/>
+          <w:sz w:val="24"/>
+          <w:szCs w:val="24"/>
+        </w:rPr>
+        <w:t xml:space="preserve">1 in that racists rarely visit this state and both actions would make its </w:t>
+      </w:r>
+      <w:r>
+        <w:rPr>
+          <w:rFonts w:ascii="Times New Roman" w:hAnsi="Times New Roman" w:cs="Times New Roman"/>
+          <w:sz w:val="24"/>
+          <w:szCs w:val="24"/>
+        </w:rPr>
+        <w:t>feature expectation</w:t>
+      </w:r>
+      <w:r>
+        <w:rPr>
+          <w:rFonts w:ascii="Times New Roman" w:hAnsi="Times New Roman" w:cs="Times New Roman"/>
+          <w:sz w:val="24"/>
+          <w:szCs w:val="24"/>
+        </w:rPr>
+        <w:t xml:space="preserve"> equally similar to the expert's </w:t>
+      </w:r>
+      <w:r>
+        <w:rPr>
+          <w:rFonts w:ascii="Times New Roman" w:hAnsi="Times New Roman" w:cs="Times New Roman"/>
+          <w:sz w:val="24"/>
+          <w:szCs w:val="24"/>
+        </w:rPr>
+        <w:t xml:space="preserve">expectation. </w:t>
+      </w:r>
+    </w:p>
+    <w:p>
+      <w:pPr>
+        <w:spacing w:after="0" w:line="360" w:lineRule="auto"/>
+        <w:rPr>
+          <w:rFonts w:ascii="Times New Roman" w:hAnsi="Times New Roman" w:cs="Times New Roman"/>
+          <w:b/>
+          <w:sz w:val="24"/>
+          <w:szCs w:val="24"/>
+        </w:rPr>
+      </w:pPr>
+    </w:p>
+    <w:p>
+      <w:pPr>
+        <w:spacing w:after="0" w:line="360" w:lineRule="auto"/>
+        <w:rPr>
+          <w:rFonts w:ascii="Times New Roman" w:hAnsi="Times New Roman" w:cs="Times New Roman"/>
+          <w:b/>
+          <w:sz w:val="24"/>
+          <w:szCs w:val="24"/>
+        </w:rPr>
+      </w:pPr>
+      <w:r>
+        <w:rPr>
+          <w:rFonts w:ascii="Times New Roman" w:hAnsi="Times New Roman" w:cs="Times New Roman"/>
+          <w:b/>
+          <w:sz w:val="24"/>
+          <w:szCs w:val="24"/>
+        </w:rPr>
         <w:t>Unbiased people</w:t>
       </w:r>
     </w:p>
@@ -3009,6 +3202,7 @@
         <w:rPr>
           <w:rFonts w:ascii="Times New Roman" w:hAnsi="Times New Roman" w:cs="Times New Roman"/>
           <w:b/>
+          <w:noProof/>
           <w:sz w:val="24"/>
           <w:szCs w:val="24"/>
         </w:rPr>
@@ -3054,6 +3248,80 @@
         <w:spacing w:after="0" w:line="360" w:lineRule="auto"/>
         <w:rPr>
           <w:rFonts w:ascii="Times New Roman" w:hAnsi="Times New Roman" w:cs="Times New Roman"/>
+          <w:sz w:val="24"/>
+          <w:szCs w:val="24"/>
+        </w:rPr>
+      </w:pPr>
+      <w:r>
+        <w:rPr>
+          <w:rFonts w:ascii="Times New Roman" w:hAnsi="Times New Roman" w:cs="Times New Roman"/>
+          <w:sz w:val="24"/>
+          <w:szCs w:val="24"/>
+        </w:rPr>
+        <w:t>T</w:t>
+      </w:r>
+      <w:r>
+        <w:rPr>
+          <w:rFonts w:ascii="Times New Roman" w:hAnsi="Times New Roman" w:cs="Times New Roman"/>
+          <w:sz w:val="24"/>
+          <w:szCs w:val="24"/>
+        </w:rPr>
+        <w:t xml:space="preserve">he learned policy from IRL shows that what alternative policies can make </w:t>
+      </w:r>
+      <w:r>
+        <w:rPr>
+          <w:rFonts w:ascii="Times New Roman" w:hAnsi="Times New Roman" w:cs="Times New Roman"/>
+          <w:sz w:val="24"/>
+          <w:szCs w:val="24"/>
+        </w:rPr>
+        <w:t>an agent’s feature expectation</w:t>
+      </w:r>
+      <w:r>
+        <w:rPr>
+          <w:rFonts w:ascii="Times New Roman" w:hAnsi="Times New Roman" w:cs="Times New Roman"/>
+          <w:sz w:val="24"/>
+          <w:szCs w:val="24"/>
+        </w:rPr>
+        <w:t xml:space="preserve"> similar to the expert's </w:t>
+      </w:r>
+      <w:r>
+        <w:rPr>
+          <w:rFonts w:ascii="Times New Roman" w:hAnsi="Times New Roman" w:cs="Times New Roman"/>
+          <w:sz w:val="24"/>
+          <w:szCs w:val="24"/>
+        </w:rPr>
+        <w:t>feature expectation</w:t>
+      </w:r>
+      <w:r>
+        <w:rPr>
+          <w:rFonts w:ascii="Times New Roman" w:hAnsi="Times New Roman" w:cs="Times New Roman"/>
+          <w:sz w:val="24"/>
+          <w:szCs w:val="24"/>
+        </w:rPr>
+        <w:t>.</w:t>
+      </w:r>
+      <w:r>
+        <w:rPr>
+          <w:rFonts w:ascii="Times New Roman" w:hAnsi="Times New Roman" w:cs="Times New Roman"/>
+          <w:sz w:val="24"/>
+          <w:szCs w:val="24"/>
+        </w:rPr>
+        <w:t xml:space="preserve"> Although it is not an exact copy of the original movement, this learned policy can work well as a rule in an ABM because...</w:t>
+      </w:r>
+      <w:r>
+        <w:rPr>
+          <w:rFonts w:ascii="Times New Roman" w:hAnsi="Times New Roman" w:cs="Times New Roman"/>
+          <w:sz w:val="24"/>
+          <w:szCs w:val="24"/>
+        </w:rPr>
+        <w:t> </w:t>
+      </w:r>
+    </w:p>
+    <w:p>
+      <w:pPr>
+        <w:spacing w:after="0" w:line="360" w:lineRule="auto"/>
+        <w:rPr>
+          <w:rFonts w:ascii="Times New Roman" w:hAnsi="Times New Roman" w:cs="Times New Roman"/>
           <w:b/>
           <w:sz w:val="24"/>
           <w:szCs w:val="24"/>
@@ -3176,6 +3444,16 @@
     <w:p>
       <w:pPr>
         <w:spacing w:after="0" w:line="360" w:lineRule="auto"/>
+        <w:rPr>
+          <w:rFonts w:ascii="Times New Roman" w:hAnsi="Times New Roman" w:cs="Times New Roman"/>
+          <w:sz w:val="24"/>
+          <w:szCs w:val="24"/>
+        </w:rPr>
+      </w:pPr>
+    </w:p>
+    <w:p>
+      <w:pPr>
+        <w:spacing w:after="0" w:line="360" w:lineRule="auto"/>
         <w:jc w:val="center"/>
         <w:rPr>
           <w:rFonts w:ascii="Times New Roman" w:hAnsi="Times New Roman" w:cs="Times New Roman"/>
@@ -3188,7 +3466,6 @@
         <w:rPr>
           <w:noProof/>
         </w:rPr>
-        <w:lastRenderedPageBreak/>
         <w:drawing>
           <wp:inline distT="0" distB="0" distL="0" distR="0" wp14:anchorId="0012085B" wp14:editId="09BED0EA">
             <wp:extent cx="2923954" cy="3022514"/>
@@ -3370,19 +3647,53 @@
     </w:p>
     <w:p>
       <w:pPr>
-        <w:spacing w:after="0" w:line="360" w:lineRule="auto"/>
-        <w:rPr>
-          <w:rFonts w:ascii="Times New Roman" w:hAnsi="Times New Roman" w:cs="Times New Roman"/>
-          <w:sz w:val="24"/>
-          <w:szCs w:val="24"/>
-        </w:rPr>
-      </w:pPr>
-      <w:r>
-        <w:rPr>
-          <w:rFonts w:ascii="Times New Roman" w:hAnsi="Times New Roman" w:cs="Times New Roman"/>
-          <w:sz w:val="24"/>
-          <w:szCs w:val="24"/>
-        </w:rPr>
+        <w:pStyle w:val="a8"/>
+        <w:spacing w:after="0" w:line="360" w:lineRule="auto"/>
+        <w:rPr>
+          <w:rFonts w:ascii="Times New Roman" w:hAnsi="Times New Roman" w:cs="Times New Roman"/>
+          <w:sz w:val="24"/>
+          <w:szCs w:val="24"/>
+        </w:rPr>
+      </w:pPr>
+    </w:p>
+    <w:p>
+      <w:pPr>
+        <w:pStyle w:val="a8"/>
+        <w:spacing w:after="0" w:line="360" w:lineRule="auto"/>
+        <w:rPr>
+          <w:rFonts w:ascii="Times New Roman" w:hAnsi="Times New Roman" w:cs="Times New Roman"/>
+          <w:sz w:val="24"/>
+          <w:szCs w:val="24"/>
+        </w:rPr>
+      </w:pPr>
+    </w:p>
+    <w:p>
+      <w:pPr>
+        <w:pStyle w:val="a8"/>
+        <w:spacing w:after="0" w:line="360" w:lineRule="auto"/>
+        <w:rPr>
+          <w:rFonts w:ascii="Times New Roman" w:hAnsi="Times New Roman" w:cs="Times New Roman"/>
+          <w:sz w:val="24"/>
+          <w:szCs w:val="24"/>
+        </w:rPr>
+      </w:pPr>
+    </w:p>
+    <w:p>
+      <w:pPr>
+        <w:spacing w:after="0" w:line="360" w:lineRule="auto"/>
+        <w:rPr>
+          <w:rFonts w:ascii="Times New Roman" w:hAnsi="Times New Roman" w:cs="Times New Roman"/>
+          <w:sz w:val="24"/>
+          <w:szCs w:val="24"/>
+        </w:rPr>
+      </w:pPr>
+      <w:r>
+        <w:rPr>
+          <w:rFonts w:ascii="Times New Roman" w:hAnsi="Times New Roman" w:cs="Times New Roman"/>
+          <w:sz w:val="24"/>
+          <w:szCs w:val="24"/>
+        </w:rPr>
+        <w:lastRenderedPageBreak/>
         <w:t xml:space="preserve"> The mean and variance of </w:t>
       </w:r>
       <w:r>
@@ -4458,7 +4769,6 @@
         <w:rPr>
           <w:noProof/>
         </w:rPr>
-        <w:lastRenderedPageBreak/>
         <w:drawing>
           <wp:inline distT="0" distB="0" distL="0" distR="0" wp14:anchorId="7141D442" wp14:editId="0578DFDE">
             <wp:extent cx="2428875" cy="2990850"/>
@@ -4766,55 +5076,36 @@
           <w:szCs w:val="24"/>
         </w:rPr>
       </w:pPr>
-    </w:p>
-    <w:p>
-      <w:pPr>
-        <w:spacing w:after="0" w:line="360" w:lineRule="auto"/>
-        <w:rPr>
-          <w:rFonts w:ascii="Times New Roman" w:hAnsi="Times New Roman" w:cs="Times New Roman"/>
-          <w:b/>
-          <w:sz w:val="24"/>
-          <w:szCs w:val="24"/>
-        </w:rPr>
-      </w:pPr>
-    </w:p>
-    <w:p>
-      <w:pPr>
-        <w:rPr>
-          <w:rFonts w:ascii="Times New Roman" w:hAnsi="Times New Roman" w:cs="Times New Roman"/>
-          <w:b/>
-          <w:sz w:val="24"/>
-          <w:szCs w:val="24"/>
-        </w:rPr>
-      </w:pPr>
-      <w:r>
-        <w:rPr>
-          <w:rFonts w:ascii="Times New Roman" w:hAnsi="Times New Roman" w:cs="Times New Roman"/>
-          <w:b/>
-          <w:sz w:val="24"/>
-          <w:szCs w:val="24"/>
-        </w:rPr>
-        <w:br w:type="page"/>
-      </w:r>
-    </w:p>
-    <w:p>
-      <w:pPr>
-        <w:spacing w:after="0" w:line="360" w:lineRule="auto"/>
-        <w:rPr>
-          <w:rFonts w:ascii="Times New Roman" w:hAnsi="Times New Roman" w:cs="Times New Roman"/>
-          <w:b/>
-          <w:sz w:val="24"/>
-          <w:szCs w:val="24"/>
-        </w:rPr>
-      </w:pPr>
-      <w:r>
-        <w:rPr>
-          <w:rFonts w:ascii="Times New Roman" w:hAnsi="Times New Roman" w:cs="Times New Roman"/>
-          <w:b/>
-          <w:sz w:val="24"/>
-          <w:szCs w:val="24"/>
-        </w:rPr>
-        <w:lastRenderedPageBreak/>
+      <w:bookmarkStart w:id="0" w:name="_GoBack"/>
+      <w:bookmarkEnd w:id="0"/>
+    </w:p>
+    <w:p>
+      <w:pPr>
+        <w:spacing w:after="0" w:line="360" w:lineRule="auto"/>
+        <w:rPr>
+          <w:rFonts w:ascii="Times New Roman" w:hAnsi="Times New Roman" w:cs="Times New Roman"/>
+          <w:b/>
+          <w:sz w:val="24"/>
+          <w:szCs w:val="24"/>
+        </w:rPr>
+      </w:pPr>
+    </w:p>
+    <w:p>
+      <w:pPr>
+        <w:rPr>
+          <w:rFonts w:ascii="Times New Roman" w:hAnsi="Times New Roman" w:cs="Times New Roman"/>
+          <w:b/>
+          <w:sz w:val="24"/>
+          <w:szCs w:val="24"/>
+        </w:rPr>
+      </w:pPr>
+      <w:r>
+        <w:rPr>
+          <w:rFonts w:ascii="Times New Roman" w:hAnsi="Times New Roman" w:cs="Times New Roman"/>
+          <w:b/>
+          <w:sz w:val="24"/>
+          <w:szCs w:val="24"/>
+        </w:rPr>
         <w:t>5</w:t>
       </w:r>
       <w:r>
@@ -7538,7 +7829,7 @@
 </file>
 
 <file path=customXml/itemProps1.xml><?xml version="1.0" encoding="utf-8"?>
-<ds:datastoreItem xmlns:ds="http://schemas.openxmlformats.org/officeDocument/2006/customXml" ds:itemID="{DB45F53B-18F8-45EF-ABC3-57957F8CBA3F}">
+<ds:datastoreItem xmlns:ds="http://schemas.openxmlformats.org/officeDocument/2006/customXml" ds:itemID="{9A712C24-20E6-4F4E-BEE4-71C278B1DD39}">
   <ds:schemaRefs>
     <ds:schemaRef ds:uri="http://schemas.openxmlformats.org/officeDocument/2006/bibliography"/>
   </ds:schemaRefs>
